--- a/Philosophie/Notes de cours.docx
+++ b/Philosophie/Notes de cours.docx
@@ -29,17 +29,20 @@
     <w:tbl>
       <w:tblPr>
         <w:tblStyle w:val="Grilledutableau"/>
-        <w:tblW w:w="0" w:type="auto"/>
+        <w:tblW w:w="9284" w:type="dxa"/>
         <w:tblLook w:val="04A0" w:firstRow="1" w:lastRow="0" w:firstColumn="1" w:lastColumn="0" w:noHBand="0" w:noVBand="1"/>
       </w:tblPr>
       <w:tblGrid>
-        <w:gridCol w:w="4531"/>
-        <w:gridCol w:w="4531"/>
+        <w:gridCol w:w="4642"/>
+        <w:gridCol w:w="4642"/>
       </w:tblGrid>
       <w:tr>
+        <w:trPr>
+          <w:trHeight w:val="235"/>
+        </w:trPr>
         <w:tc>
           <w:tcPr>
-            <w:tcW w:w="4531" w:type="dxa"/>
+            <w:tcW w:w="4642" w:type="dxa"/>
           </w:tcPr>
           <w:p>
             <w:pPr>
@@ -76,7 +79,7 @@
         </w:tc>
         <w:tc>
           <w:tcPr>
-            <w:tcW w:w="4531" w:type="dxa"/>
+            <w:tcW w:w="4642" w:type="dxa"/>
           </w:tcPr>
           <w:p>
             <w:pPr>
@@ -107,9 +110,12 @@
         </w:tc>
       </w:tr>
       <w:tr>
+        <w:trPr>
+          <w:trHeight w:val="235"/>
+        </w:trPr>
         <w:tc>
           <w:tcPr>
-            <w:tcW w:w="4531" w:type="dxa"/>
+            <w:tcW w:w="4642" w:type="dxa"/>
           </w:tcPr>
           <w:p>
             <w:pPr>
@@ -133,7 +139,7 @@
         </w:tc>
         <w:tc>
           <w:tcPr>
-            <w:tcW w:w="4531" w:type="dxa"/>
+            <w:tcW w:w="4642" w:type="dxa"/>
           </w:tcPr>
           <w:p>
             <w:pPr>
@@ -157,9 +163,12 @@
         </w:tc>
       </w:tr>
       <w:tr>
+        <w:trPr>
+          <w:trHeight w:val="248"/>
+        </w:trPr>
         <w:tc>
           <w:tcPr>
-            <w:tcW w:w="4531" w:type="dxa"/>
+            <w:tcW w:w="4642" w:type="dxa"/>
           </w:tcPr>
           <w:p>
             <w:pPr>
@@ -180,7 +189,7 @@
         </w:tc>
         <w:tc>
           <w:tcPr>
-            <w:tcW w:w="4531" w:type="dxa"/>
+            <w:tcW w:w="4642" w:type="dxa"/>
           </w:tcPr>
           <w:p>
             <w:pPr>
@@ -201,9 +210,12 @@
         </w:tc>
       </w:tr>
       <w:tr>
+        <w:trPr>
+          <w:trHeight w:val="235"/>
+        </w:trPr>
         <w:tc>
           <w:tcPr>
-            <w:tcW w:w="4531" w:type="dxa"/>
+            <w:tcW w:w="4642" w:type="dxa"/>
           </w:tcPr>
           <w:p>
             <w:pPr>
@@ -224,7 +236,7 @@
         </w:tc>
         <w:tc>
           <w:tcPr>
-            <w:tcW w:w="4531" w:type="dxa"/>
+            <w:tcW w:w="4642" w:type="dxa"/>
           </w:tcPr>
           <w:p>
             <w:pPr>
@@ -245,9 +257,12 @@
         </w:tc>
       </w:tr>
       <w:tr>
+        <w:trPr>
+          <w:trHeight w:val="235"/>
+        </w:trPr>
         <w:tc>
           <w:tcPr>
-            <w:tcW w:w="4531" w:type="dxa"/>
+            <w:tcW w:w="4642" w:type="dxa"/>
           </w:tcPr>
           <w:p>
             <w:pPr>
@@ -268,7 +283,7 @@
         </w:tc>
         <w:tc>
           <w:tcPr>
-            <w:tcW w:w="4531" w:type="dxa"/>
+            <w:tcW w:w="4642" w:type="dxa"/>
           </w:tcPr>
           <w:p>
             <w:pPr>
@@ -289,9 +304,12 @@
         </w:tc>
       </w:tr>
       <w:tr>
+        <w:trPr>
+          <w:trHeight w:val="235"/>
+        </w:trPr>
         <w:tc>
           <w:tcPr>
-            <w:tcW w:w="4531" w:type="dxa"/>
+            <w:tcW w:w="4642" w:type="dxa"/>
           </w:tcPr>
           <w:p>
             <w:pPr>
@@ -312,7 +330,7 @@
         </w:tc>
         <w:tc>
           <w:tcPr>
-            <w:tcW w:w="4531" w:type="dxa"/>
+            <w:tcW w:w="4642" w:type="dxa"/>
           </w:tcPr>
           <w:p>
             <w:pPr>
@@ -333,9 +351,12 @@
         </w:tc>
       </w:tr>
       <w:tr>
+        <w:trPr>
+          <w:trHeight w:val="235"/>
+        </w:trPr>
         <w:tc>
           <w:tcPr>
-            <w:tcW w:w="4531" w:type="dxa"/>
+            <w:tcW w:w="4642" w:type="dxa"/>
           </w:tcPr>
           <w:p>
             <w:pPr>
@@ -356,7 +377,7 @@
         </w:tc>
         <w:tc>
           <w:tcPr>
-            <w:tcW w:w="4531" w:type="dxa"/>
+            <w:tcW w:w="4642" w:type="dxa"/>
           </w:tcPr>
           <w:p>
             <w:pPr>
@@ -377,9 +398,12 @@
         </w:tc>
       </w:tr>
       <w:tr>
+        <w:trPr>
+          <w:trHeight w:val="248"/>
+        </w:trPr>
         <w:tc>
           <w:tcPr>
-            <w:tcW w:w="4531" w:type="dxa"/>
+            <w:tcW w:w="4642" w:type="dxa"/>
           </w:tcPr>
           <w:p>
             <w:pPr>
@@ -400,7 +424,7 @@
         </w:tc>
         <w:tc>
           <w:tcPr>
-            <w:tcW w:w="4531" w:type="dxa"/>
+            <w:tcW w:w="4642" w:type="dxa"/>
           </w:tcPr>
           <w:p>
             <w:pPr>
@@ -421,9 +445,12 @@
         </w:tc>
       </w:tr>
       <w:tr>
+        <w:trPr>
+          <w:trHeight w:val="223"/>
+        </w:trPr>
         <w:tc>
           <w:tcPr>
-            <w:tcW w:w="4531" w:type="dxa"/>
+            <w:tcW w:w="4642" w:type="dxa"/>
           </w:tcPr>
           <w:p>
             <w:pPr>
@@ -444,7 +471,7 @@
         </w:tc>
         <w:tc>
           <w:tcPr>
-            <w:tcW w:w="4531" w:type="dxa"/>
+            <w:tcW w:w="4642" w:type="dxa"/>
           </w:tcPr>
           <w:p>
             <w:pPr>
@@ -497,7 +524,15 @@
           <w:szCs w:val="24"/>
           <w:lang w:val="fr-CA"/>
         </w:rPr>
-        <w:t>Modérnité :</w:t>
+        <w:t>Modernité</w:t>
+      </w:r>
+      <w:r>
+        <w:rPr>
+          <w:sz w:val="24"/>
+          <w:szCs w:val="24"/>
+          <w:lang w:val="fr-CA"/>
+        </w:rPr>
+        <w:t> :</w:t>
       </w:r>
     </w:p>
     <w:p>
@@ -519,7 +554,23 @@
           <w:szCs w:val="24"/>
           <w:lang w:val="fr-CA"/>
         </w:rPr>
-        <w:t>Période historique qui suit : La renaissance ( Fin du 15</w:t>
+        <w:t xml:space="preserve">Période historique qui suit : La renaissance </w:t>
+      </w:r>
+      <w:r>
+        <w:rPr>
+          <w:sz w:val="24"/>
+          <w:szCs w:val="24"/>
+          <w:lang w:val="fr-CA"/>
+        </w:rPr>
+        <w:t>(Fin</w:t>
+      </w:r>
+      <w:r>
+        <w:rPr>
+          <w:sz w:val="24"/>
+          <w:szCs w:val="24"/>
+          <w:lang w:val="fr-CA"/>
+        </w:rPr>
+        <w:t xml:space="preserve"> du 15</w:t>
       </w:r>
       <w:r>
         <w:rPr>
@@ -572,13 +623,23 @@
           <w:lang w:val="fr-CA"/>
         </w:rPr>
       </w:pPr>
-      <w:r>
-        <w:rPr>
-          <w:sz w:val="24"/>
-          <w:szCs w:val="24"/>
-          <w:lang w:val="fr-CA"/>
-        </w:rPr>
-        <w:t>Géocentralisation (Terre au centre, Univers fini)</w:t>
+      <w:proofErr w:type="spellStart"/>
+      <w:r>
+        <w:rPr>
+          <w:sz w:val="24"/>
+          <w:szCs w:val="24"/>
+          <w:lang w:val="fr-CA"/>
+        </w:rPr>
+        <w:t>Géocentralisation</w:t>
+      </w:r>
+      <w:proofErr w:type="spellEnd"/>
+      <w:r>
+        <w:rPr>
+          <w:sz w:val="24"/>
+          <w:szCs w:val="24"/>
+          <w:lang w:val="fr-CA"/>
+        </w:rPr>
+        <w:t xml:space="preserve"> (Terre au centre, Univers fini)</w:t>
       </w:r>
     </w:p>
     <w:p>
@@ -629,24 +690,48 @@
           <w:szCs w:val="24"/>
           <w:lang w:val="fr-CA"/>
         </w:rPr>
-        <w:t>Siécle de lumière (SAPERE AUDE)</w:t>
-      </w:r>
-    </w:p>
-    <w:p>
-      <w:pPr>
-        <w:rPr>
-          <w:sz w:val="24"/>
-          <w:szCs w:val="24"/>
-          <w:lang w:val="fr-CA"/>
-        </w:rPr>
-      </w:pPr>
-      <w:r>
-        <w:rPr>
-          <w:sz w:val="24"/>
-          <w:szCs w:val="24"/>
-          <w:lang w:val="fr-CA"/>
-        </w:rPr>
-        <w:t>-Métaphore de la raison, centre l’ `obscurantisme`</w:t>
+        <w:t>Siècle</w:t>
+      </w:r>
+      <w:r>
+        <w:rPr>
+          <w:sz w:val="24"/>
+          <w:szCs w:val="24"/>
+          <w:lang w:val="fr-CA"/>
+        </w:rPr>
+        <w:t xml:space="preserve"> de lumière (SAPERE AUDE)</w:t>
+      </w:r>
+    </w:p>
+    <w:p>
+      <w:pPr>
+        <w:rPr>
+          <w:sz w:val="24"/>
+          <w:szCs w:val="24"/>
+          <w:lang w:val="fr-CA"/>
+        </w:rPr>
+      </w:pPr>
+      <w:r>
+        <w:rPr>
+          <w:sz w:val="24"/>
+          <w:szCs w:val="24"/>
+          <w:lang w:val="fr-CA"/>
+        </w:rPr>
+        <w:t xml:space="preserve">-Métaphore de la raison, centre </w:t>
+      </w:r>
+      <w:r>
+        <w:rPr>
+          <w:sz w:val="24"/>
+          <w:szCs w:val="24"/>
+          <w:lang w:val="fr-CA"/>
+        </w:rPr>
+        <w:t>l’`</w:t>
+      </w:r>
+      <w:r>
+        <w:rPr>
+          <w:sz w:val="24"/>
+          <w:szCs w:val="24"/>
+          <w:lang w:val="fr-CA"/>
+        </w:rPr>
+        <w:t>obscurantisme`</w:t>
       </w:r>
     </w:p>
     <w:p>
@@ -719,7 +804,15 @@
           <w:szCs w:val="24"/>
           <w:lang w:val="fr-CA"/>
         </w:rPr>
-        <w:t>Il peut s’autodefinir</w:t>
+        <w:t>Il peut s’</w:t>
+      </w:r>
+      <w:r>
+        <w:rPr>
+          <w:sz w:val="24"/>
+          <w:szCs w:val="24"/>
+          <w:lang w:val="fr-CA"/>
+        </w:rPr>
+        <w:t>autodéfinir</w:t>
       </w:r>
     </w:p>
     <w:p>
@@ -880,57 +973,20 @@
     </w:p>
     <w:p>
       <w:pPr>
-        <w:rPr>
-          <w:sz w:val="24"/>
-          <w:szCs w:val="24"/>
-          <w:lang w:val="fr-CA"/>
-        </w:rPr>
-      </w:pPr>
-    </w:p>
-    <w:p>
-      <w:pPr>
-        <w:rPr>
-          <w:sz w:val="24"/>
-          <w:szCs w:val="24"/>
-          <w:lang w:val="fr-CA"/>
-        </w:rPr>
-      </w:pPr>
-    </w:p>
-    <w:p>
-      <w:pPr>
-        <w:jc w:val="center"/>
+        <w:ind w:left="708" w:firstLine="708"/>
         <w:rPr>
           <w:sz w:val="44"/>
           <w:szCs w:val="44"/>
           <w:lang w:val="fr-CA"/>
         </w:rPr>
       </w:pPr>
-    </w:p>
-    <w:p>
-      <w:pPr>
-        <w:jc w:val="center"/>
+      <w:r>
         <w:rPr>
           <w:sz w:val="44"/>
           <w:szCs w:val="44"/>
           <w:lang w:val="fr-CA"/>
         </w:rPr>
-      </w:pPr>
-    </w:p>
-    <w:p>
-      <w:pPr>
-        <w:jc w:val="center"/>
-        <w:rPr>
-          <w:sz w:val="44"/>
-          <w:szCs w:val="44"/>
-          <w:lang w:val="fr-CA"/>
-        </w:rPr>
-      </w:pPr>
-      <w:r>
-        <w:rPr>
-          <w:sz w:val="44"/>
-          <w:szCs w:val="44"/>
-          <w:lang w:val="fr-CA"/>
-        </w:rPr>
+        <w:lastRenderedPageBreak/>
         <w:t>COGITO ET AUTONOMIE DE LA PENSÉE</w:t>
       </w:r>
     </w:p>
@@ -948,7 +1004,7 @@
           <w:szCs w:val="24"/>
           <w:lang w:val="fr-CA"/>
         </w:rPr>
-        <w:t>René Descartes (1596 - -1650)</w:t>
+        <w:t>René Descartes (1596 - 1650)</w:t>
       </w:r>
     </w:p>
     <w:p>
@@ -1066,32 +1122,89 @@
     </w:p>
     <w:p>
       <w:pPr>
-        <w:jc w:val="center"/>
-        <w:rPr>
-          <w:sz w:val="24"/>
-          <w:szCs w:val="24"/>
-          <w:lang w:val="fr-CA"/>
-        </w:rPr>
-      </w:pPr>
-    </w:p>
-    <w:p>
-      <w:pPr>
-        <w:jc w:val="center"/>
-        <w:rPr>
-          <w:sz w:val="24"/>
-          <w:szCs w:val="24"/>
-          <w:lang w:val="fr-CA"/>
-        </w:rPr>
-      </w:pPr>
-    </w:p>
-    <w:p>
-      <w:pPr>
-        <w:rPr>
-          <w:sz w:val="24"/>
-          <w:szCs w:val="24"/>
-          <w:lang w:val="fr-CA"/>
-        </w:rPr>
-      </w:pPr>
+        <w:rPr>
+          <w:sz w:val="24"/>
+          <w:szCs w:val="24"/>
+          <w:lang w:val="fr-CA"/>
+        </w:rPr>
+      </w:pPr>
+      <w:r>
+        <w:rPr>
+          <w:sz w:val="24"/>
+          <w:szCs w:val="24"/>
+          <w:lang w:val="fr-CA"/>
+        </w:rPr>
+        <w:t>Modernité = RAISON = (liberté et Progrès) –&gt; Autonomie</w:t>
+      </w:r>
+    </w:p>
+    <w:p>
+      <w:pPr>
+        <w:rPr>
+          <w:sz w:val="24"/>
+          <w:szCs w:val="24"/>
+          <w:lang w:val="fr-CA"/>
+        </w:rPr>
+      </w:pPr>
+      <w:r>
+        <w:rPr>
+          <w:sz w:val="24"/>
+          <w:szCs w:val="24"/>
+          <w:lang w:val="fr-CA"/>
+        </w:rPr>
+        <w:t>Aspiration : encore plus d’autonomie | Émancipation de l’autonomie</w:t>
+      </w:r>
+    </w:p>
+    <w:p>
+      <w:pPr>
+        <w:rPr>
+          <w:sz w:val="24"/>
+          <w:szCs w:val="24"/>
+          <w:lang w:val="fr-CA"/>
+        </w:rPr>
+      </w:pPr>
+      <w:r>
+        <w:rPr>
+          <w:sz w:val="24"/>
+          <w:szCs w:val="24"/>
+          <w:lang w:val="fr-CA"/>
+        </w:rPr>
+        <w:t>Autonomie : Auto (soi) et Nomos (loi) = se donner soi-même –&gt; sa propre loi</w:t>
+      </w:r>
+    </w:p>
+    <w:p>
+      <w:pPr>
+        <w:rPr>
+          <w:sz w:val="24"/>
+          <w:szCs w:val="24"/>
+          <w:lang w:val="fr-CA"/>
+        </w:rPr>
+      </w:pPr>
+      <w:r>
+        <w:rPr>
+          <w:sz w:val="24"/>
+          <w:szCs w:val="24"/>
+          <w:lang w:val="fr-CA"/>
+        </w:rPr>
+        <w:t>L’autonomie</w:t>
+      </w:r>
+      <w:proofErr w:type="gramStart"/>
+      <w:r>
+        <w:rPr>
+          <w:sz w:val="24"/>
+          <w:szCs w:val="24"/>
+          <w:lang w:val="fr-CA"/>
+        </w:rPr>
+        <w:t xml:space="preserve"> !=</w:t>
+      </w:r>
+      <w:proofErr w:type="gramEnd"/>
+      <w:r>
+        <w:rPr>
+          <w:sz w:val="24"/>
+          <w:szCs w:val="24"/>
+          <w:lang w:val="fr-CA"/>
+        </w:rPr>
+        <w:t xml:space="preserve"> individualisme : Mais l’individualisme, présuppose la croyance de l’autonomie</w:t>
+      </w:r>
     </w:p>
     <w:p>
       <w:pPr>
@@ -1150,24 +1263,50 @@
           <w:szCs w:val="24"/>
           <w:lang w:val="fr-CA"/>
         </w:rPr>
-        <w:t>-hodos (chemin) - temporaire et hyperbolique</w:t>
-      </w:r>
-    </w:p>
-    <w:p>
-      <w:pPr>
-        <w:rPr>
-          <w:sz w:val="24"/>
-          <w:szCs w:val="24"/>
-          <w:lang w:val="fr-CA"/>
-        </w:rPr>
-      </w:pPr>
-      <w:r>
-        <w:rPr>
-          <w:sz w:val="24"/>
-          <w:szCs w:val="24"/>
-          <w:lang w:val="fr-CA"/>
-        </w:rPr>
-        <w:t xml:space="preserve">Decartes commence à douter : </w:t>
+        <w:t>-</w:t>
+      </w:r>
+      <w:proofErr w:type="spellStart"/>
+      <w:r>
+        <w:rPr>
+          <w:sz w:val="24"/>
+          <w:szCs w:val="24"/>
+          <w:lang w:val="fr-CA"/>
+        </w:rPr>
+        <w:t>hodos</w:t>
+      </w:r>
+      <w:proofErr w:type="spellEnd"/>
+      <w:r>
+        <w:rPr>
+          <w:sz w:val="24"/>
+          <w:szCs w:val="24"/>
+          <w:lang w:val="fr-CA"/>
+        </w:rPr>
+        <w:t xml:space="preserve"> (chemin) - temporaire et hyperbolique</w:t>
+      </w:r>
+    </w:p>
+    <w:p>
+      <w:pPr>
+        <w:rPr>
+          <w:sz w:val="24"/>
+          <w:szCs w:val="24"/>
+          <w:lang w:val="fr-CA"/>
+        </w:rPr>
+      </w:pPr>
+      <w:r>
+        <w:rPr>
+          <w:sz w:val="24"/>
+          <w:szCs w:val="24"/>
+          <w:lang w:val="fr-CA"/>
+        </w:rPr>
+        <w:t>Descartes</w:t>
+      </w:r>
+      <w:r>
+        <w:rPr>
+          <w:sz w:val="24"/>
+          <w:szCs w:val="24"/>
+          <w:lang w:val="fr-CA"/>
+        </w:rPr>
+        <w:t xml:space="preserve"> commence à douter : </w:t>
       </w:r>
     </w:p>
     <w:p>
@@ -1211,8 +1350,18 @@
           <w:szCs w:val="24"/>
           <w:lang w:val="fr-CA"/>
         </w:rPr>
-        <w:t>Des 5 senses</w:t>
-      </w:r>
+        <w:t xml:space="preserve">Des 5 </w:t>
+      </w:r>
+      <w:proofErr w:type="spellStart"/>
+      <w:r>
+        <w:rPr>
+          <w:sz w:val="24"/>
+          <w:szCs w:val="24"/>
+          <w:lang w:val="fr-CA"/>
+        </w:rPr>
+        <w:t>senses</w:t>
+      </w:r>
+      <w:proofErr w:type="spellEnd"/>
     </w:p>
     <w:sectPr>
       <w:pgSz w:w="11906" w:h="16838"/>
